--- a/Bismillah Sempro/HALAMAN PERSETUJUAN SEMPRO.docx
+++ b/Bismillah Sempro/HALAMAN PERSETUJUAN SEMPRO.docx
@@ -71,8 +71,76 @@
           <w:sz w:val="24"/>
           <w:szCs w:val="24"/>
         </w:rPr>
-        <w:t>Proposal skripsi dengan judul :</w:t>
-      </w:r>
+        <w:t xml:space="preserve">Proposal </w:t>
+      </w:r>
+      <w:proofErr w:type="spellStart"/>
+      <w:r>
+        <w:rPr>
+          <w:rFonts w:ascii="Times New Roman" w:hAnsi="Times New Roman" w:cs="Times New Roman"/>
+          <w:b/>
+          <w:bCs/>
+          <w:sz w:val="24"/>
+          <w:szCs w:val="24"/>
+        </w:rPr>
+        <w:t>skripsi</w:t>
+      </w:r>
+      <w:proofErr w:type="spellEnd"/>
+      <w:r>
+        <w:rPr>
+          <w:rFonts w:ascii="Times New Roman" w:hAnsi="Times New Roman" w:cs="Times New Roman"/>
+          <w:b/>
+          <w:bCs/>
+          <w:sz w:val="24"/>
+          <w:szCs w:val="24"/>
+        </w:rPr>
+        <w:t xml:space="preserve"> </w:t>
+      </w:r>
+      <w:proofErr w:type="spellStart"/>
+      <w:r>
+        <w:rPr>
+          <w:rFonts w:ascii="Times New Roman" w:hAnsi="Times New Roman" w:cs="Times New Roman"/>
+          <w:b/>
+          <w:bCs/>
+          <w:sz w:val="24"/>
+          <w:szCs w:val="24"/>
+        </w:rPr>
+        <w:t>dengan</w:t>
+      </w:r>
+      <w:proofErr w:type="spellEnd"/>
+      <w:r>
+        <w:rPr>
+          <w:rFonts w:ascii="Times New Roman" w:hAnsi="Times New Roman" w:cs="Times New Roman"/>
+          <w:b/>
+          <w:bCs/>
+          <w:sz w:val="24"/>
+          <w:szCs w:val="24"/>
+        </w:rPr>
+        <w:t xml:space="preserve"> </w:t>
+      </w:r>
+      <w:proofErr w:type="spellStart"/>
+      <w:proofErr w:type="gramStart"/>
+      <w:r>
+        <w:rPr>
+          <w:rFonts w:ascii="Times New Roman" w:hAnsi="Times New Roman" w:cs="Times New Roman"/>
+          <w:b/>
+          <w:bCs/>
+          <w:sz w:val="24"/>
+          <w:szCs w:val="24"/>
+        </w:rPr>
+        <w:t>judul</w:t>
+      </w:r>
+      <w:proofErr w:type="spellEnd"/>
+      <w:r>
+        <w:rPr>
+          <w:rFonts w:ascii="Times New Roman" w:hAnsi="Times New Roman" w:cs="Times New Roman"/>
+          <w:b/>
+          <w:bCs/>
+          <w:sz w:val="24"/>
+          <w:szCs w:val="24"/>
+        </w:rPr>
+        <w:t xml:space="preserve"> :</w:t>
+      </w:r>
+      <w:proofErr w:type="gramEnd"/>
     </w:p>
     <w:p>
       <w:pPr>
@@ -228,6 +296,7 @@
           <w:szCs w:val="24"/>
         </w:rPr>
       </w:pPr>
+      <w:proofErr w:type="gramStart"/>
       <w:r>
         <w:rPr>
           <w:rFonts w:ascii="Times New Roman" w:hAnsi="Times New Roman" w:cs="Times New Roman"/>
@@ -238,6 +307,7 @@
         </w:rPr>
         <w:t>Oleh :</w:t>
       </w:r>
+      <w:proofErr w:type="gramEnd"/>
     </w:p>
     <w:p>
       <w:pPr>
@@ -323,8 +393,208 @@
           <w:sz w:val="24"/>
           <w:szCs w:val="24"/>
         </w:rPr>
-        <w:t>Telah dilakukan pembimbingan proposal skripsi dan dinyatakan layak mengikuti ujian proposal skripsi pada Program Studi Teknik Informatika Universitas PGRI Ronggolawe .</w:t>
-      </w:r>
+        <w:t xml:space="preserve">Telah </w:t>
+      </w:r>
+      <w:proofErr w:type="spellStart"/>
+      <w:r>
+        <w:rPr>
+          <w:rFonts w:ascii="Times New Roman" w:hAnsi="Times New Roman" w:cs="Times New Roman"/>
+          <w:sz w:val="24"/>
+          <w:szCs w:val="24"/>
+        </w:rPr>
+        <w:t>dilakukan</w:t>
+      </w:r>
+      <w:proofErr w:type="spellEnd"/>
+      <w:r>
+        <w:rPr>
+          <w:rFonts w:ascii="Times New Roman" w:hAnsi="Times New Roman" w:cs="Times New Roman"/>
+          <w:sz w:val="24"/>
+          <w:szCs w:val="24"/>
+        </w:rPr>
+        <w:t xml:space="preserve"> </w:t>
+      </w:r>
+      <w:proofErr w:type="spellStart"/>
+      <w:r>
+        <w:rPr>
+          <w:rFonts w:ascii="Times New Roman" w:hAnsi="Times New Roman" w:cs="Times New Roman"/>
+          <w:sz w:val="24"/>
+          <w:szCs w:val="24"/>
+        </w:rPr>
+        <w:t>pembimbingan</w:t>
+      </w:r>
+      <w:proofErr w:type="spellEnd"/>
+      <w:r>
+        <w:rPr>
+          <w:rFonts w:ascii="Times New Roman" w:hAnsi="Times New Roman" w:cs="Times New Roman"/>
+          <w:sz w:val="24"/>
+          <w:szCs w:val="24"/>
+        </w:rPr>
+        <w:t xml:space="preserve"> proposal </w:t>
+      </w:r>
+      <w:proofErr w:type="spellStart"/>
+      <w:r>
+        <w:rPr>
+          <w:rFonts w:ascii="Times New Roman" w:hAnsi="Times New Roman" w:cs="Times New Roman"/>
+          <w:sz w:val="24"/>
+          <w:szCs w:val="24"/>
+        </w:rPr>
+        <w:t>skripsi</w:t>
+      </w:r>
+      <w:proofErr w:type="spellEnd"/>
+      <w:r>
+        <w:rPr>
+          <w:rFonts w:ascii="Times New Roman" w:hAnsi="Times New Roman" w:cs="Times New Roman"/>
+          <w:sz w:val="24"/>
+          <w:szCs w:val="24"/>
+        </w:rPr>
+        <w:t xml:space="preserve"> dan </w:t>
+      </w:r>
+      <w:proofErr w:type="spellStart"/>
+      <w:r>
+        <w:rPr>
+          <w:rFonts w:ascii="Times New Roman" w:hAnsi="Times New Roman" w:cs="Times New Roman"/>
+          <w:sz w:val="24"/>
+          <w:szCs w:val="24"/>
+        </w:rPr>
+        <w:t>dinyatakan</w:t>
+      </w:r>
+      <w:proofErr w:type="spellEnd"/>
+      <w:r>
+        <w:rPr>
+          <w:rFonts w:ascii="Times New Roman" w:hAnsi="Times New Roman" w:cs="Times New Roman"/>
+          <w:sz w:val="24"/>
+          <w:szCs w:val="24"/>
+        </w:rPr>
+        <w:t xml:space="preserve"> </w:t>
+      </w:r>
+      <w:proofErr w:type="spellStart"/>
+      <w:r>
+        <w:rPr>
+          <w:rFonts w:ascii="Times New Roman" w:hAnsi="Times New Roman" w:cs="Times New Roman"/>
+          <w:sz w:val="24"/>
+          <w:szCs w:val="24"/>
+        </w:rPr>
+        <w:t>layak</w:t>
+      </w:r>
+      <w:proofErr w:type="spellEnd"/>
+      <w:r>
+        <w:rPr>
+          <w:rFonts w:ascii="Times New Roman" w:hAnsi="Times New Roman" w:cs="Times New Roman"/>
+          <w:sz w:val="24"/>
+          <w:szCs w:val="24"/>
+        </w:rPr>
+        <w:t xml:space="preserve"> </w:t>
+      </w:r>
+      <w:proofErr w:type="spellStart"/>
+      <w:r>
+        <w:rPr>
+          <w:rFonts w:ascii="Times New Roman" w:hAnsi="Times New Roman" w:cs="Times New Roman"/>
+          <w:sz w:val="24"/>
+          <w:szCs w:val="24"/>
+        </w:rPr>
+        <w:t>mengikuti</w:t>
+      </w:r>
+      <w:proofErr w:type="spellEnd"/>
+      <w:r>
+        <w:rPr>
+          <w:rFonts w:ascii="Times New Roman" w:hAnsi="Times New Roman" w:cs="Times New Roman"/>
+          <w:sz w:val="24"/>
+          <w:szCs w:val="24"/>
+        </w:rPr>
+        <w:t xml:space="preserve"> </w:t>
+      </w:r>
+      <w:proofErr w:type="spellStart"/>
+      <w:r>
+        <w:rPr>
+          <w:rFonts w:ascii="Times New Roman" w:hAnsi="Times New Roman" w:cs="Times New Roman"/>
+          <w:sz w:val="24"/>
+          <w:szCs w:val="24"/>
+        </w:rPr>
+        <w:t>ujian</w:t>
+      </w:r>
+      <w:proofErr w:type="spellEnd"/>
+      <w:r>
+        <w:rPr>
+          <w:rFonts w:ascii="Times New Roman" w:hAnsi="Times New Roman" w:cs="Times New Roman"/>
+          <w:sz w:val="24"/>
+          <w:szCs w:val="24"/>
+        </w:rPr>
+        <w:t xml:space="preserve"> proposal </w:t>
+      </w:r>
+      <w:proofErr w:type="spellStart"/>
+      <w:r>
+        <w:rPr>
+          <w:rFonts w:ascii="Times New Roman" w:hAnsi="Times New Roman" w:cs="Times New Roman"/>
+          <w:sz w:val="24"/>
+          <w:szCs w:val="24"/>
+        </w:rPr>
+        <w:t>skripsi</w:t>
+      </w:r>
+      <w:proofErr w:type="spellEnd"/>
+      <w:r>
+        <w:rPr>
+          <w:rFonts w:ascii="Times New Roman" w:hAnsi="Times New Roman" w:cs="Times New Roman"/>
+          <w:sz w:val="24"/>
+          <w:szCs w:val="24"/>
+        </w:rPr>
+        <w:t xml:space="preserve"> pada Program </w:t>
+      </w:r>
+      <w:proofErr w:type="spellStart"/>
+      <w:r>
+        <w:rPr>
+          <w:rFonts w:ascii="Times New Roman" w:hAnsi="Times New Roman" w:cs="Times New Roman"/>
+          <w:sz w:val="24"/>
+          <w:szCs w:val="24"/>
+        </w:rPr>
+        <w:t>Studi</w:t>
+      </w:r>
+      <w:proofErr w:type="spellEnd"/>
+      <w:r>
+        <w:rPr>
+          <w:rFonts w:ascii="Times New Roman" w:hAnsi="Times New Roman" w:cs="Times New Roman"/>
+          <w:sz w:val="24"/>
+          <w:szCs w:val="24"/>
+        </w:rPr>
+        <w:t xml:space="preserve"> Teknik </w:t>
+      </w:r>
+      <w:proofErr w:type="spellStart"/>
+      <w:r>
+        <w:rPr>
+          <w:rFonts w:ascii="Times New Roman" w:hAnsi="Times New Roman" w:cs="Times New Roman"/>
+          <w:sz w:val="24"/>
+          <w:szCs w:val="24"/>
+        </w:rPr>
+        <w:t>Informatika</w:t>
+      </w:r>
+      <w:proofErr w:type="spellEnd"/>
+      <w:r>
+        <w:rPr>
+          <w:rFonts w:ascii="Times New Roman" w:hAnsi="Times New Roman" w:cs="Times New Roman"/>
+          <w:sz w:val="24"/>
+          <w:szCs w:val="24"/>
+        </w:rPr>
+        <w:t xml:space="preserve"> Universitas PGRI </w:t>
+      </w:r>
+      <w:proofErr w:type="spellStart"/>
+      <w:proofErr w:type="gramStart"/>
+      <w:r>
+        <w:rPr>
+          <w:rFonts w:ascii="Times New Roman" w:hAnsi="Times New Roman" w:cs="Times New Roman"/>
+          <w:sz w:val="24"/>
+          <w:szCs w:val="24"/>
+        </w:rPr>
+        <w:t>Ronggolawe</w:t>
+      </w:r>
+      <w:proofErr w:type="spellEnd"/>
+      <w:r>
+        <w:rPr>
+          <w:rFonts w:ascii="Times New Roman" w:hAnsi="Times New Roman" w:cs="Times New Roman"/>
+          <w:sz w:val="24"/>
+          <w:szCs w:val="24"/>
+        </w:rPr>
+        <w:t xml:space="preserve"> .</w:t>
+      </w:r>
+      <w:proofErr w:type="gramEnd"/>
     </w:p>
     <w:p>
       <w:pPr>
@@ -359,22 +629,42 @@
           <w:szCs w:val="24"/>
         </w:rPr>
       </w:pPr>
-      <w:r>
-        <w:rPr>
-          <w:rFonts w:ascii="Times New Roman" w:hAnsi="Times New Roman" w:cs="Times New Roman"/>
-          <w:sz w:val="24"/>
-          <w:szCs w:val="24"/>
-        </w:rPr>
-        <w:t xml:space="preserve">Tuban, </w:t>
-      </w:r>
-      <w:r>
-        <w:rPr>
-          <w:rFonts w:ascii="Times New Roman" w:hAnsi="Times New Roman" w:cs="Times New Roman"/>
-          <w:sz w:val="24"/>
-          <w:szCs w:val="24"/>
-        </w:rPr>
-        <w:t>………………..</w:t>
-      </w:r>
+      <w:proofErr w:type="spellStart"/>
+      <w:r>
+        <w:rPr>
+          <w:rFonts w:ascii="Times New Roman" w:hAnsi="Times New Roman" w:cs="Times New Roman"/>
+          <w:sz w:val="24"/>
+          <w:szCs w:val="24"/>
+        </w:rPr>
+        <w:t>Tuban</w:t>
+      </w:r>
+      <w:proofErr w:type="spellEnd"/>
+      <w:r>
+        <w:rPr>
+          <w:rFonts w:ascii="Times New Roman" w:hAnsi="Times New Roman" w:cs="Times New Roman"/>
+          <w:sz w:val="24"/>
+          <w:szCs w:val="24"/>
+        </w:rPr>
+        <w:t xml:space="preserve">, </w:t>
+      </w:r>
+      <w:r>
+        <w:rPr>
+          <w:rFonts w:ascii="Times New Roman" w:hAnsi="Times New Roman" w:cs="Times New Roman"/>
+          <w:sz w:val="24"/>
+          <w:szCs w:val="24"/>
+        </w:rPr>
+        <w:t>……………</w:t>
+      </w:r>
+      <w:proofErr w:type="gramStart"/>
+      <w:r>
+        <w:rPr>
+          <w:rFonts w:ascii="Times New Roman" w:hAnsi="Times New Roman" w:cs="Times New Roman"/>
+          <w:sz w:val="24"/>
+          <w:szCs w:val="24"/>
+        </w:rPr>
+        <w:t>…..</w:t>
+      </w:r>
+      <w:proofErr w:type="gramEnd"/>
     </w:p>
     <w:p>
       <w:pPr>
@@ -387,13 +677,23 @@
           <w:szCs w:val="24"/>
         </w:rPr>
       </w:pPr>
-      <w:r>
-        <w:rPr>
-          <w:rFonts w:ascii="Times New Roman" w:hAnsi="Times New Roman" w:cs="Times New Roman"/>
-          <w:sz w:val="24"/>
-          <w:szCs w:val="24"/>
-        </w:rPr>
-        <w:t>Menyetujui,</w:t>
+      <w:proofErr w:type="spellStart"/>
+      <w:r>
+        <w:rPr>
+          <w:rFonts w:ascii="Times New Roman" w:hAnsi="Times New Roman" w:cs="Times New Roman"/>
+          <w:sz w:val="24"/>
+          <w:szCs w:val="24"/>
+        </w:rPr>
+        <w:t>Menyetujui</w:t>
+      </w:r>
+      <w:proofErr w:type="spellEnd"/>
+      <w:r>
+        <w:rPr>
+          <w:rFonts w:ascii="Times New Roman" w:hAnsi="Times New Roman" w:cs="Times New Roman"/>
+          <w:sz w:val="24"/>
+          <w:szCs w:val="24"/>
+        </w:rPr>
+        <w:t>,</w:t>
       </w:r>
     </w:p>
     <w:p>
@@ -430,15 +730,33 @@
           <w:sz w:val="24"/>
           <w:szCs w:val="24"/>
         </w:rPr>
-        <w:t xml:space="preserve">    P</w:t>
-      </w:r>
-      <w:r>
-        <w:rPr>
-          <w:rFonts w:ascii="Times New Roman" w:hAnsi="Times New Roman" w:cs="Times New Roman"/>
-          <w:sz w:val="24"/>
-          <w:szCs w:val="24"/>
-        </w:rPr>
-        <w:t xml:space="preserve">embimbing I </w:t>
+        <w:t xml:space="preserve">    </w:t>
+      </w:r>
+      <w:proofErr w:type="spellStart"/>
+      <w:r>
+        <w:rPr>
+          <w:rFonts w:ascii="Times New Roman" w:hAnsi="Times New Roman" w:cs="Times New Roman"/>
+          <w:sz w:val="24"/>
+          <w:szCs w:val="24"/>
+        </w:rPr>
+        <w:t>P</w:t>
+      </w:r>
+      <w:r>
+        <w:rPr>
+          <w:rFonts w:ascii="Times New Roman" w:hAnsi="Times New Roman" w:cs="Times New Roman"/>
+          <w:sz w:val="24"/>
+          <w:szCs w:val="24"/>
+        </w:rPr>
+        <w:t>embimbing</w:t>
+      </w:r>
+      <w:proofErr w:type="spellEnd"/>
+      <w:r>
+        <w:rPr>
+          <w:rFonts w:ascii="Times New Roman" w:hAnsi="Times New Roman" w:cs="Times New Roman"/>
+          <w:sz w:val="24"/>
+          <w:szCs w:val="24"/>
+        </w:rPr>
+        <w:t xml:space="preserve"> I </w:t>
       </w:r>
       <w:r>
         <w:rPr>
@@ -481,13 +799,23 @@
         <w:tab/>
         <w:t xml:space="preserve">       </w:t>
       </w:r>
-      <w:r>
-        <w:rPr>
-          <w:rFonts w:ascii="Times New Roman" w:hAnsi="Times New Roman" w:cs="Times New Roman"/>
-          <w:sz w:val="24"/>
-          <w:szCs w:val="24"/>
-        </w:rPr>
-        <w:t>Pembimbing II</w:t>
+      <w:proofErr w:type="spellStart"/>
+      <w:r>
+        <w:rPr>
+          <w:rFonts w:ascii="Times New Roman" w:hAnsi="Times New Roman" w:cs="Times New Roman"/>
+          <w:sz w:val="24"/>
+          <w:szCs w:val="24"/>
+        </w:rPr>
+        <w:t>Pembimbing</w:t>
+      </w:r>
+      <w:proofErr w:type="spellEnd"/>
+      <w:r>
+        <w:rPr>
+          <w:rFonts w:ascii="Times New Roman" w:hAnsi="Times New Roman" w:cs="Times New Roman"/>
+          <w:sz w:val="24"/>
+          <w:szCs w:val="24"/>
+        </w:rPr>
+        <w:t xml:space="preserve"> II</w:t>
       </w:r>
     </w:p>
     <w:p>
@@ -559,8 +887,9 @@
           <w:szCs w:val="24"/>
           <w:u w:val="single"/>
         </w:rPr>
-        <w:t>Aris Wijayanti</w:t>
-      </w:r>
+        <w:t xml:space="preserve">Aris </w:t>
+      </w:r>
+      <w:proofErr w:type="spellStart"/>
       <w:r>
         <w:rPr>
           <w:rFonts w:ascii="Times New Roman" w:hAnsi="Times New Roman" w:cs="Times New Roman"/>
@@ -570,8 +899,9 @@
           <w:szCs w:val="24"/>
           <w:u w:val="single"/>
         </w:rPr>
-        <w:t>, S.</w:t>
-      </w:r>
+        <w:t>Wijayanti</w:t>
+      </w:r>
+      <w:proofErr w:type="spellEnd"/>
       <w:r>
         <w:rPr>
           <w:rFonts w:ascii="Times New Roman" w:hAnsi="Times New Roman" w:cs="Times New Roman"/>
@@ -581,8 +911,34 @@
           <w:szCs w:val="24"/>
           <w:u w:val="single"/>
         </w:rPr>
+        <w:t xml:space="preserve">, </w:t>
+      </w:r>
+      <w:proofErr w:type="spellStart"/>
+      <w:proofErr w:type="gramStart"/>
+      <w:r>
+        <w:rPr>
+          <w:rFonts w:ascii="Times New Roman" w:hAnsi="Times New Roman" w:cs="Times New Roman"/>
+          <w:b/>
+          <w:bCs/>
+          <w:sz w:val="24"/>
+          <w:szCs w:val="24"/>
+          <w:u w:val="single"/>
+        </w:rPr>
+        <w:t>S.</w:t>
+      </w:r>
+      <w:r>
+        <w:rPr>
+          <w:rFonts w:ascii="Times New Roman" w:hAnsi="Times New Roman" w:cs="Times New Roman"/>
+          <w:b/>
+          <w:bCs/>
+          <w:sz w:val="24"/>
+          <w:szCs w:val="24"/>
+          <w:u w:val="single"/>
+        </w:rPr>
         <w:t>Kom</w:t>
       </w:r>
+      <w:proofErr w:type="spellEnd"/>
+      <w:proofErr w:type="gramEnd"/>
       <w:r>
         <w:rPr>
           <w:rFonts w:ascii="Times New Roman" w:hAnsi="Times New Roman" w:cs="Times New Roman"/>
@@ -592,8 +948,9 @@
           <w:szCs w:val="24"/>
           <w:u w:val="single"/>
         </w:rPr>
-        <w:t xml:space="preserve"> , M.</w:t>
-      </w:r>
+        <w:t xml:space="preserve"> , </w:t>
+      </w:r>
+      <w:proofErr w:type="spellStart"/>
       <w:r>
         <w:rPr>
           <w:rFonts w:ascii="Times New Roman" w:hAnsi="Times New Roman" w:cs="Times New Roman"/>
@@ -603,8 +960,20 @@
           <w:szCs w:val="24"/>
           <w:u w:val="single"/>
         </w:rPr>
+        <w:t>M.</w:t>
+      </w:r>
+      <w:r>
+        <w:rPr>
+          <w:rFonts w:ascii="Times New Roman" w:hAnsi="Times New Roman" w:cs="Times New Roman"/>
+          <w:b/>
+          <w:bCs/>
+          <w:sz w:val="24"/>
+          <w:szCs w:val="24"/>
+          <w:u w:val="single"/>
+        </w:rPr>
         <w:t>Kom</w:t>
       </w:r>
+      <w:proofErr w:type="spellEnd"/>
       <w:r>
         <w:rPr>
           <w:rFonts w:ascii="Times New Roman" w:hAnsi="Times New Roman" w:cs="Times New Roman"/>
@@ -637,6 +1006,7 @@
         </w:rPr>
         <w:t xml:space="preserve">   </w:t>
       </w:r>
+      <w:proofErr w:type="spellStart"/>
       <w:r>
         <w:rPr>
           <w:rFonts w:ascii="Times New Roman" w:hAnsi="Times New Roman" w:cs="Times New Roman"/>
@@ -646,8 +1016,81 @@
           <w:szCs w:val="24"/>
           <w:u w:val="single"/>
         </w:rPr>
-        <w:t>Asfan Muqtadir, S.Kom, M.Kom</w:t>
-      </w:r>
+        <w:t>Asfan</w:t>
+      </w:r>
+      <w:proofErr w:type="spellEnd"/>
+      <w:r>
+        <w:rPr>
+          <w:rFonts w:ascii="Times New Roman" w:hAnsi="Times New Roman" w:cs="Times New Roman"/>
+          <w:b/>
+          <w:bCs/>
+          <w:sz w:val="24"/>
+          <w:szCs w:val="24"/>
+          <w:u w:val="single"/>
+        </w:rPr>
+        <w:t xml:space="preserve"> </w:t>
+      </w:r>
+      <w:proofErr w:type="spellStart"/>
+      <w:r>
+        <w:rPr>
+          <w:rFonts w:ascii="Times New Roman" w:hAnsi="Times New Roman" w:cs="Times New Roman"/>
+          <w:b/>
+          <w:bCs/>
+          <w:sz w:val="24"/>
+          <w:szCs w:val="24"/>
+          <w:u w:val="single"/>
+        </w:rPr>
+        <w:t>Muqtadir</w:t>
+      </w:r>
+      <w:proofErr w:type="spellEnd"/>
+      <w:r>
+        <w:rPr>
+          <w:rFonts w:ascii="Times New Roman" w:hAnsi="Times New Roman" w:cs="Times New Roman"/>
+          <w:b/>
+          <w:bCs/>
+          <w:sz w:val="24"/>
+          <w:szCs w:val="24"/>
+          <w:u w:val="single"/>
+        </w:rPr>
+        <w:t xml:space="preserve">, </w:t>
+      </w:r>
+      <w:proofErr w:type="spellStart"/>
+      <w:r>
+        <w:rPr>
+          <w:rFonts w:ascii="Times New Roman" w:hAnsi="Times New Roman" w:cs="Times New Roman"/>
+          <w:b/>
+          <w:bCs/>
+          <w:sz w:val="24"/>
+          <w:szCs w:val="24"/>
+          <w:u w:val="single"/>
+        </w:rPr>
+        <w:t>S.Kom</w:t>
+      </w:r>
+      <w:proofErr w:type="spellEnd"/>
+      <w:r>
+        <w:rPr>
+          <w:rFonts w:ascii="Times New Roman" w:hAnsi="Times New Roman" w:cs="Times New Roman"/>
+          <w:b/>
+          <w:bCs/>
+          <w:sz w:val="24"/>
+          <w:szCs w:val="24"/>
+          <w:u w:val="single"/>
+        </w:rPr>
+        <w:t xml:space="preserve">, </w:t>
+      </w:r>
+      <w:proofErr w:type="spellStart"/>
+      <w:r>
+        <w:rPr>
+          <w:rFonts w:ascii="Times New Roman" w:hAnsi="Times New Roman" w:cs="Times New Roman"/>
+          <w:b/>
+          <w:bCs/>
+          <w:sz w:val="24"/>
+          <w:szCs w:val="24"/>
+          <w:u w:val="single"/>
+        </w:rPr>
+        <w:t>M.Kom</w:t>
+      </w:r>
+      <w:proofErr w:type="spellEnd"/>
     </w:p>
     <w:p>
       <w:pPr>
@@ -678,15 +1121,27 @@
         </w:rPr>
         <w:t xml:space="preserve">  </w:t>
       </w:r>
-      <w:r>
-        <w:rPr>
-          <w:rFonts w:ascii="Times New Roman" w:hAnsi="Times New Roman" w:cs="Times New Roman"/>
-          <w:b/>
-          <w:bCs/>
-          <w:sz w:val="24"/>
-          <w:szCs w:val="24"/>
-        </w:rPr>
-        <w:t xml:space="preserve">NIDN : </w:t>
+      <w:proofErr w:type="gramStart"/>
+      <w:r>
+        <w:rPr>
+          <w:rFonts w:ascii="Times New Roman" w:hAnsi="Times New Roman" w:cs="Times New Roman"/>
+          <w:b/>
+          <w:bCs/>
+          <w:sz w:val="24"/>
+          <w:szCs w:val="24"/>
+        </w:rPr>
+        <w:t>NIDN :</w:t>
+      </w:r>
+      <w:proofErr w:type="gramEnd"/>
+      <w:r>
+        <w:rPr>
+          <w:rFonts w:ascii="Times New Roman" w:hAnsi="Times New Roman" w:cs="Times New Roman"/>
+          <w:b/>
+          <w:bCs/>
+          <w:sz w:val="24"/>
+          <w:szCs w:val="24"/>
+        </w:rPr>
+        <w:t xml:space="preserve"> </w:t>
       </w:r>
       <w:r>
         <w:rPr>
@@ -760,6 +1215,7 @@
       </w:r>
     </w:p>
     <w:sectPr>
+      <w:footerReference w:type="default" r:id="rId6"/>
       <w:pgSz w:w="11906" w:h="16838" w:code="9"/>
       <w:pgMar w:top="1701" w:right="1701" w:bottom="1701" w:left="2268" w:header="709" w:footer="709" w:gutter="0"/>
       <w:cols w:space="708"/>
@@ -767,6 +1223,106 @@
     </w:sectPr>
   </w:body>
 </w:document>
+</file>
+
+<file path=word/endnotes.xml><?xml version="1.0" encoding="utf-8"?>
+<w:endnotes xmlns:wpc="http://schemas.microsoft.com/office/word/2010/wordprocessingCanvas" xmlns:cx="http://schemas.microsoft.com/office/drawing/2014/chartex" xmlns:cx1="http://schemas.microsoft.com/office/drawing/2015/9/8/chartex" xmlns:cx2="http://schemas.microsoft.com/office/drawing/2015/10/21/chartex" xmlns:cx3="http://schemas.microsoft.com/office/drawing/2016/5/9/chartex" xmlns:cx4="http://schemas.microsoft.com/office/drawing/2016/5/10/chartex" xmlns:cx5="http://schemas.microsoft.com/office/drawing/2016/5/11/chartex" xmlns:cx6="http://schemas.microsoft.com/office/drawing/2016/5/12/chartex" xmlns:cx7="http://schemas.microsoft.com/office/drawing/2016/5/13/chartex" xmlns:cx8="http://schemas.microsoft.com/office/drawing/2016/5/14/chartex" xmlns:mc="http://schemas.openxmlformats.org/markup-compatibility/2006" xmlns:aink="http://schemas.microsoft.com/office/drawing/2016/ink" xmlns:am3d="http://schemas.microsoft.com/office/drawing/2017/model3d" xmlns:o="urn:schemas-microsoft-com:office:office" xmlns:r="http://schemas.openxmlformats.org/officeDocument/2006/relationships" xmlns:m="http://schemas.openxmlformats.org/officeDocument/2006/math" xmlns:v="urn:schemas-microsoft-com:vml" xmlns:wp14="http://schemas.microsoft.com/office/word/2010/wordprocessingDrawing" xmlns:wp="http://schemas.openxmlformats.org/drawingml/2006/wordprocessingDrawing" xmlns:w10="urn:schemas-microsoft-com:office:word" xmlns:w="http://schemas.openxmlformats.org/wordprocessingml/2006/main" xmlns:w14="http://schemas.microsoft.com/office/word/2010/wordml" xmlns:w15="http://schemas.microsoft.com/office/word/2012/wordml" xmlns:w16cex="http://schemas.microsoft.com/office/word/2018/wordml/cex" xmlns:w16cid="http://schemas.microsoft.com/office/word/2016/wordml/cid" xmlns:w16="http://schemas.microsoft.com/office/word/2018/wordml" xmlns:w16sdtdh="http://schemas.microsoft.com/office/word/2020/wordml/sdtdatahash" xmlns:w16se="http://schemas.microsoft.com/office/word/2015/wordml/symex" xmlns:wpg="http://schemas.microsoft.com/office/word/2010/wordprocessingGroup" xmlns:wpi="http://schemas.microsoft.com/office/word/2010/wordprocessingInk" xmlns:wne="http://schemas.microsoft.com/office/word/2006/wordml" xmlns:wps="http://schemas.microsoft.com/office/word/2010/wordprocessingShape" mc:Ignorable="w14 w15 w16se w16cid w16 w16cex w16sdtdh wp14">
+  <w:endnote w:type="separator" w:id="-1">
+    <w:p>
+      <w:pPr>
+        <w:spacing w:after="0" w:line="240" w:lineRule="auto"/>
+      </w:pPr>
+      <w:r>
+        <w:separator/>
+      </w:r>
+    </w:p>
+  </w:endnote>
+  <w:endnote w:type="continuationSeparator" w:id="0">
+    <w:p>
+      <w:pPr>
+        <w:spacing w:after="0" w:line="240" w:lineRule="auto"/>
+      </w:pPr>
+      <w:r>
+        <w:continuationSeparator/>
+      </w:r>
+    </w:p>
+  </w:endnote>
+</w:endnotes>
+</file>
+
+<file path=word/footer1.xml><?xml version="1.0" encoding="utf-8"?>
+<w:ftr xmlns:wpc="http://schemas.microsoft.com/office/word/2010/wordprocessingCanvas" xmlns:cx="http://schemas.microsoft.com/office/drawing/2014/chartex" xmlns:cx1="http://schemas.microsoft.com/office/drawing/2015/9/8/chartex" xmlns:cx2="http://schemas.microsoft.com/office/drawing/2015/10/21/chartex" xmlns:cx3="http://schemas.microsoft.com/office/drawing/2016/5/9/chartex" xmlns:cx4="http://schemas.microsoft.com/office/drawing/2016/5/10/chartex" xmlns:cx5="http://schemas.microsoft.com/office/drawing/2016/5/11/chartex" xmlns:cx6="http://schemas.microsoft.com/office/drawing/2016/5/12/chartex" xmlns:cx7="http://schemas.microsoft.com/office/drawing/2016/5/13/chartex" xmlns:cx8="http://schemas.microsoft.com/office/drawing/2016/5/14/chartex" xmlns:mc="http://schemas.openxmlformats.org/markup-compatibility/2006" xmlns:aink="http://schemas.microsoft.com/office/drawing/2016/ink" xmlns:am3d="http://schemas.microsoft.com/office/drawing/2017/model3d" xmlns:o="urn:schemas-microsoft-com:office:office" xmlns:r="http://schemas.openxmlformats.org/officeDocument/2006/relationships" xmlns:m="http://schemas.openxmlformats.org/officeDocument/2006/math" xmlns:v="urn:schemas-microsoft-com:vml" xmlns:wp14="http://schemas.microsoft.com/office/word/2010/wordprocessingDrawing" xmlns:wp="http://schemas.openxmlformats.org/drawingml/2006/wordprocessingDrawing" xmlns:w10="urn:schemas-microsoft-com:office:word" xmlns:w="http://schemas.openxmlformats.org/wordprocessingml/2006/main" xmlns:w14="http://schemas.microsoft.com/office/word/2010/wordml" xmlns:w15="http://schemas.microsoft.com/office/word/2012/wordml" xmlns:w16cex="http://schemas.microsoft.com/office/word/2018/wordml/cex" xmlns:w16cid="http://schemas.microsoft.com/office/word/2016/wordml/cid" xmlns:w16="http://schemas.microsoft.com/office/word/2018/wordml" xmlns:w16sdtdh="http://schemas.microsoft.com/office/word/2020/wordml/sdtdatahash" xmlns:w16se="http://schemas.microsoft.com/office/word/2015/wordml/symex" xmlns:wpg="http://schemas.microsoft.com/office/word/2010/wordprocessingGroup" xmlns:wpi="http://schemas.microsoft.com/office/word/2010/wordprocessingInk" xmlns:wne="http://schemas.microsoft.com/office/word/2006/wordml" xmlns:wps="http://schemas.microsoft.com/office/word/2010/wordprocessingShape" mc:Ignorable="w14 w15 w16se w16cid w16 w16cex w16sdtdh wp14">
+  <w:sdt>
+    <w:sdtPr>
+      <w:rPr>
+        <w:rFonts w:ascii="Times New Roman" w:hAnsi="Times New Roman" w:cs="Times New Roman"/>
+        <w:sz w:val="24"/>
+        <w:szCs w:val="24"/>
+      </w:rPr>
+      <w:id w:val="-425649563"/>
+      <w:docPartObj>
+        <w:docPartGallery w:val="Page Numbers (Bottom of Page)"/>
+        <w:docPartUnique/>
+      </w:docPartObj>
+    </w:sdtPr>
+    <w:sdtEndPr>
+      <w:rPr>
+        <w:noProof/>
+      </w:rPr>
+    </w:sdtEndPr>
+    <w:sdtContent>
+      <w:p>
+        <w:pPr>
+          <w:pStyle w:val="Footer"/>
+          <w:jc w:val="center"/>
+          <w:rPr>
+            <w:rFonts w:ascii="Times New Roman" w:hAnsi="Times New Roman" w:cs="Times New Roman"/>
+            <w:sz w:val="24"/>
+            <w:szCs w:val="24"/>
+          </w:rPr>
+        </w:pPr>
+        <w:r>
+          <w:rPr>
+            <w:rFonts w:ascii="Times New Roman" w:hAnsi="Times New Roman" w:cs="Times New Roman"/>
+            <w:sz w:val="24"/>
+            <w:szCs w:val="24"/>
+          </w:rPr>
+          <w:t>ii</w:t>
+        </w:r>
+      </w:p>
+    </w:sdtContent>
+  </w:sdt>
+  <w:p>
+    <w:pPr>
+      <w:pStyle w:val="Footer"/>
+    </w:pPr>
+  </w:p>
+</w:ftr>
+</file>
+
+<file path=word/footnotes.xml><?xml version="1.0" encoding="utf-8"?>
+<w:footnotes xmlns:wpc="http://schemas.microsoft.com/office/word/2010/wordprocessingCanvas" xmlns:cx="http://schemas.microsoft.com/office/drawing/2014/chartex" xmlns:cx1="http://schemas.microsoft.com/office/drawing/2015/9/8/chartex" xmlns:cx2="http://schemas.microsoft.com/office/drawing/2015/10/21/chartex" xmlns:cx3="http://schemas.microsoft.com/office/drawing/2016/5/9/chartex" xmlns:cx4="http://schemas.microsoft.com/office/drawing/2016/5/10/chartex" xmlns:cx5="http://schemas.microsoft.com/office/drawing/2016/5/11/chartex" xmlns:cx6="http://schemas.microsoft.com/office/drawing/2016/5/12/chartex" xmlns:cx7="http://schemas.microsoft.com/office/drawing/2016/5/13/chartex" xmlns:cx8="http://schemas.microsoft.com/office/drawing/2016/5/14/chartex" xmlns:mc="http://schemas.openxmlformats.org/markup-compatibility/2006" xmlns:aink="http://schemas.microsoft.com/office/drawing/2016/ink" xmlns:am3d="http://schemas.microsoft.com/office/drawing/2017/model3d" xmlns:o="urn:schemas-microsoft-com:office:office" xmlns:r="http://schemas.openxmlformats.org/officeDocument/2006/relationships" xmlns:m="http://schemas.openxmlformats.org/officeDocument/2006/math" xmlns:v="urn:schemas-microsoft-com:vml" xmlns:wp14="http://schemas.microsoft.com/office/word/2010/wordprocessingDrawing" xmlns:wp="http://schemas.openxmlformats.org/drawingml/2006/wordprocessingDrawing" xmlns:w10="urn:schemas-microsoft-com:office:word" xmlns:w="http://schemas.openxmlformats.org/wordprocessingml/2006/main" xmlns:w14="http://schemas.microsoft.com/office/word/2010/wordml" xmlns:w15="http://schemas.microsoft.com/office/word/2012/wordml" xmlns:w16cex="http://schemas.microsoft.com/office/word/2018/wordml/cex" xmlns:w16cid="http://schemas.microsoft.com/office/word/2016/wordml/cid" xmlns:w16="http://schemas.microsoft.com/office/word/2018/wordml" xmlns:w16sdtdh="http://schemas.microsoft.com/office/word/2020/wordml/sdtdatahash" xmlns:w16se="http://schemas.microsoft.com/office/word/2015/wordml/symex" xmlns:wpg="http://schemas.microsoft.com/office/word/2010/wordprocessingGroup" xmlns:wpi="http://schemas.microsoft.com/office/word/2010/wordprocessingInk" xmlns:wne="http://schemas.microsoft.com/office/word/2006/wordml" xmlns:wps="http://schemas.microsoft.com/office/word/2010/wordprocessingShape" mc:Ignorable="w14 w15 w16se w16cid w16 w16cex w16sdtdh wp14">
+  <w:footnote w:type="separator" w:id="-1">
+    <w:p>
+      <w:pPr>
+        <w:spacing w:after="0" w:line="240" w:lineRule="auto"/>
+      </w:pPr>
+      <w:r>
+        <w:separator/>
+      </w:r>
+    </w:p>
+  </w:footnote>
+  <w:footnote w:type="continuationSeparator" w:id="0">
+    <w:p>
+      <w:pPr>
+        <w:spacing w:after="0" w:line="240" w:lineRule="auto"/>
+      </w:pPr>
+      <w:r>
+        <w:continuationSeparator/>
+      </w:r>
+    </w:p>
+  </w:footnote>
+</w:footnotes>
 </file>
 
 <file path=word/styles.xml><?xml version="1.0" encoding="utf-8"?>
@@ -1195,6 +1751,50 @@
     <w:semiHidden/>
     <w:unhideWhenUsed/>
   </w:style>
+  <w:style w:type="paragraph" w:styleId="Header">
+    <w:name w:val="header"/>
+    <w:basedOn w:val="Normal"/>
+    <w:link w:val="HeaderChar"/>
+    <w:uiPriority w:val="99"/>
+    <w:unhideWhenUsed/>
+    <w:rsid w:val="004B5298"/>
+    <w:pPr>
+      <w:tabs>
+        <w:tab w:val="center" w:pos="4513"/>
+        <w:tab w:val="right" w:pos="9026"/>
+      </w:tabs>
+      <w:spacing w:after="0" w:line="240" w:lineRule="auto"/>
+    </w:pPr>
+  </w:style>
+  <w:style w:type="character" w:customStyle="1" w:styleId="HeaderChar">
+    <w:name w:val="Header Char"/>
+    <w:basedOn w:val="DefaultParagraphFont"/>
+    <w:link w:val="Header"/>
+    <w:uiPriority w:val="99"/>
+    <w:rsid w:val="004B5298"/>
+  </w:style>
+  <w:style w:type="paragraph" w:styleId="Footer">
+    <w:name w:val="footer"/>
+    <w:basedOn w:val="Normal"/>
+    <w:link w:val="FooterChar"/>
+    <w:uiPriority w:val="99"/>
+    <w:unhideWhenUsed/>
+    <w:rsid w:val="004B5298"/>
+    <w:pPr>
+      <w:tabs>
+        <w:tab w:val="center" w:pos="4513"/>
+        <w:tab w:val="right" w:pos="9026"/>
+      </w:tabs>
+      <w:spacing w:after="0" w:line="240" w:lineRule="auto"/>
+    </w:pPr>
+  </w:style>
+  <w:style w:type="character" w:customStyle="1" w:styleId="FooterChar">
+    <w:name w:val="Footer Char"/>
+    <w:basedOn w:val="DefaultParagraphFont"/>
+    <w:link w:val="Footer"/>
+    <w:uiPriority w:val="99"/>
+    <w:rsid w:val="004B5298"/>
+  </w:style>
 </w:styles>
 </file>
 

--- a/Bismillah Sempro/HALAMAN PERSETUJUAN SEMPRO.docx
+++ b/Bismillah Sempro/HALAMAN PERSETUJUAN SEMPRO.docx
@@ -71,76 +71,8 @@
           <w:sz w:val="24"/>
           <w:szCs w:val="24"/>
         </w:rPr>
-        <w:t xml:space="preserve">Proposal </w:t>
-      </w:r>
-      <w:proofErr w:type="spellStart"/>
-      <w:r>
-        <w:rPr>
-          <w:rFonts w:ascii="Times New Roman" w:hAnsi="Times New Roman" w:cs="Times New Roman"/>
-          <w:b/>
-          <w:bCs/>
-          <w:sz w:val="24"/>
-          <w:szCs w:val="24"/>
-        </w:rPr>
-        <w:t>skripsi</w:t>
-      </w:r>
-      <w:proofErr w:type="spellEnd"/>
-      <w:r>
-        <w:rPr>
-          <w:rFonts w:ascii="Times New Roman" w:hAnsi="Times New Roman" w:cs="Times New Roman"/>
-          <w:b/>
-          <w:bCs/>
-          <w:sz w:val="24"/>
-          <w:szCs w:val="24"/>
-        </w:rPr>
-        <w:t xml:space="preserve"> </w:t>
-      </w:r>
-      <w:proofErr w:type="spellStart"/>
-      <w:r>
-        <w:rPr>
-          <w:rFonts w:ascii="Times New Roman" w:hAnsi="Times New Roman" w:cs="Times New Roman"/>
-          <w:b/>
-          <w:bCs/>
-          <w:sz w:val="24"/>
-          <w:szCs w:val="24"/>
-        </w:rPr>
-        <w:t>dengan</w:t>
-      </w:r>
-      <w:proofErr w:type="spellEnd"/>
-      <w:r>
-        <w:rPr>
-          <w:rFonts w:ascii="Times New Roman" w:hAnsi="Times New Roman" w:cs="Times New Roman"/>
-          <w:b/>
-          <w:bCs/>
-          <w:sz w:val="24"/>
-          <w:szCs w:val="24"/>
-        </w:rPr>
-        <w:t xml:space="preserve"> </w:t>
-      </w:r>
-      <w:proofErr w:type="spellStart"/>
-      <w:proofErr w:type="gramStart"/>
-      <w:r>
-        <w:rPr>
-          <w:rFonts w:ascii="Times New Roman" w:hAnsi="Times New Roman" w:cs="Times New Roman"/>
-          <w:b/>
-          <w:bCs/>
-          <w:sz w:val="24"/>
-          <w:szCs w:val="24"/>
-        </w:rPr>
-        <w:t>judul</w:t>
-      </w:r>
-      <w:proofErr w:type="spellEnd"/>
-      <w:r>
-        <w:rPr>
-          <w:rFonts w:ascii="Times New Roman" w:hAnsi="Times New Roman" w:cs="Times New Roman"/>
-          <w:b/>
-          <w:bCs/>
-          <w:sz w:val="24"/>
-          <w:szCs w:val="24"/>
-        </w:rPr>
-        <w:t xml:space="preserve"> :</w:t>
-      </w:r>
-      <w:proofErr w:type="gramEnd"/>
+        <w:t>Proposal skripsi dengan judul :</w:t>
+      </w:r>
     </w:p>
     <w:p>
       <w:pPr>
@@ -215,47 +147,17 @@
           <w:sz w:val="24"/>
           <w:szCs w:val="24"/>
         </w:rPr>
-        <w:t xml:space="preserve"> KELAYAKAN PENERIMA PROGRAM KELUARGA HARAPAN MENGGUNAKAN METODE C4.5 DAN K</w:t>
-      </w:r>
-      <w:r>
-        <w:rPr>
-          <w:rFonts w:ascii="Times New Roman" w:hAnsi="Times New Roman" w:cs="Times New Roman"/>
-          <w:b/>
-          <w:bCs/>
-          <w:sz w:val="24"/>
-          <w:szCs w:val="24"/>
-        </w:rPr>
-        <w:t xml:space="preserve"> – </w:t>
-      </w:r>
-      <w:r>
-        <w:rPr>
-          <w:rFonts w:ascii="Times New Roman" w:hAnsi="Times New Roman" w:cs="Times New Roman"/>
-          <w:b/>
-          <w:bCs/>
-          <w:sz w:val="24"/>
-          <w:szCs w:val="24"/>
-        </w:rPr>
-        <w:t>MEANS</w:t>
-      </w:r>
-      <w:r>
-        <w:rPr>
-          <w:rFonts w:ascii="Times New Roman" w:hAnsi="Times New Roman" w:cs="Times New Roman"/>
-          <w:b/>
-          <w:bCs/>
-          <w:sz w:val="24"/>
-          <w:szCs w:val="24"/>
-        </w:rPr>
-        <w:t xml:space="preserve"> </w:t>
-      </w:r>
-      <w:r>
-        <w:rPr>
-          <w:rFonts w:ascii="Times New Roman" w:hAnsi="Times New Roman" w:cs="Times New Roman"/>
-          <w:b/>
-          <w:bCs/>
-          <w:sz w:val="24"/>
-          <w:szCs w:val="24"/>
-        </w:rPr>
-        <w:t>BERBASIS WEB</w:t>
+        <w:t xml:space="preserve"> KELAYAKAN PENERIMA PROGRAM KELUARGA HARAPAN MENGGUNAKAN METODE C4.5 DAN </w:t>
+      </w:r>
+      <w:r>
+        <w:rPr>
+          <w:rFonts w:ascii="Times New Roman" w:hAnsi="Times New Roman" w:cs="Times New Roman"/>
+          <w:b/>
+          <w:bCs/>
+          <w:sz w:val="24"/>
+          <w:szCs w:val="24"/>
+        </w:rPr>
+        <w:t>MEMBANDINGKAN DENGAN METODE</w:t>
       </w:r>
     </w:p>
     <w:p>
@@ -270,6 +172,16 @@
           <w:szCs w:val="24"/>
         </w:rPr>
       </w:pPr>
+      <w:r>
+        <w:rPr>
+          <w:rFonts w:ascii="Times New Roman" w:hAnsi="Times New Roman" w:cs="Times New Roman"/>
+          <w:b/>
+          <w:bCs/>
+          <w:sz w:val="24"/>
+          <w:szCs w:val="24"/>
+        </w:rPr>
+        <w:t>K - MEANS</w:t>
+      </w:r>
     </w:p>
     <w:p>
       <w:pPr>
@@ -296,7 +208,19 @@
           <w:szCs w:val="24"/>
         </w:rPr>
       </w:pPr>
-      <w:proofErr w:type="gramStart"/>
+    </w:p>
+    <w:p>
+      <w:pPr>
+        <w:spacing w:after="0" w:line="360" w:lineRule="auto"/>
+        <w:jc w:val="center"/>
+        <w:rPr>
+          <w:rFonts w:ascii="Times New Roman" w:hAnsi="Times New Roman" w:cs="Times New Roman"/>
+          <w:b/>
+          <w:bCs/>
+          <w:sz w:val="24"/>
+          <w:szCs w:val="24"/>
+        </w:rPr>
+      </w:pPr>
       <w:r>
         <w:rPr>
           <w:rFonts w:ascii="Times New Roman" w:hAnsi="Times New Roman" w:cs="Times New Roman"/>
@@ -307,7 +231,6 @@
         </w:rPr>
         <w:t>Oleh :</w:t>
       </w:r>
-      <w:proofErr w:type="gramEnd"/>
     </w:p>
     <w:p>
       <w:pPr>
@@ -393,208 +316,8 @@
           <w:sz w:val="24"/>
           <w:szCs w:val="24"/>
         </w:rPr>
-        <w:t xml:space="preserve">Telah </w:t>
-      </w:r>
-      <w:proofErr w:type="spellStart"/>
-      <w:r>
-        <w:rPr>
-          <w:rFonts w:ascii="Times New Roman" w:hAnsi="Times New Roman" w:cs="Times New Roman"/>
-          <w:sz w:val="24"/>
-          <w:szCs w:val="24"/>
-        </w:rPr>
-        <w:t>dilakukan</w:t>
-      </w:r>
-      <w:proofErr w:type="spellEnd"/>
-      <w:r>
-        <w:rPr>
-          <w:rFonts w:ascii="Times New Roman" w:hAnsi="Times New Roman" w:cs="Times New Roman"/>
-          <w:sz w:val="24"/>
-          <w:szCs w:val="24"/>
-        </w:rPr>
-        <w:t xml:space="preserve"> </w:t>
-      </w:r>
-      <w:proofErr w:type="spellStart"/>
-      <w:r>
-        <w:rPr>
-          <w:rFonts w:ascii="Times New Roman" w:hAnsi="Times New Roman" w:cs="Times New Roman"/>
-          <w:sz w:val="24"/>
-          <w:szCs w:val="24"/>
-        </w:rPr>
-        <w:t>pembimbingan</w:t>
-      </w:r>
-      <w:proofErr w:type="spellEnd"/>
-      <w:r>
-        <w:rPr>
-          <w:rFonts w:ascii="Times New Roman" w:hAnsi="Times New Roman" w:cs="Times New Roman"/>
-          <w:sz w:val="24"/>
-          <w:szCs w:val="24"/>
-        </w:rPr>
-        <w:t xml:space="preserve"> proposal </w:t>
-      </w:r>
-      <w:proofErr w:type="spellStart"/>
-      <w:r>
-        <w:rPr>
-          <w:rFonts w:ascii="Times New Roman" w:hAnsi="Times New Roman" w:cs="Times New Roman"/>
-          <w:sz w:val="24"/>
-          <w:szCs w:val="24"/>
-        </w:rPr>
-        <w:t>skripsi</w:t>
-      </w:r>
-      <w:proofErr w:type="spellEnd"/>
-      <w:r>
-        <w:rPr>
-          <w:rFonts w:ascii="Times New Roman" w:hAnsi="Times New Roman" w:cs="Times New Roman"/>
-          <w:sz w:val="24"/>
-          <w:szCs w:val="24"/>
-        </w:rPr>
-        <w:t xml:space="preserve"> dan </w:t>
-      </w:r>
-      <w:proofErr w:type="spellStart"/>
-      <w:r>
-        <w:rPr>
-          <w:rFonts w:ascii="Times New Roman" w:hAnsi="Times New Roman" w:cs="Times New Roman"/>
-          <w:sz w:val="24"/>
-          <w:szCs w:val="24"/>
-        </w:rPr>
-        <w:t>dinyatakan</w:t>
-      </w:r>
-      <w:proofErr w:type="spellEnd"/>
-      <w:r>
-        <w:rPr>
-          <w:rFonts w:ascii="Times New Roman" w:hAnsi="Times New Roman" w:cs="Times New Roman"/>
-          <w:sz w:val="24"/>
-          <w:szCs w:val="24"/>
-        </w:rPr>
-        <w:t xml:space="preserve"> </w:t>
-      </w:r>
-      <w:proofErr w:type="spellStart"/>
-      <w:r>
-        <w:rPr>
-          <w:rFonts w:ascii="Times New Roman" w:hAnsi="Times New Roman" w:cs="Times New Roman"/>
-          <w:sz w:val="24"/>
-          <w:szCs w:val="24"/>
-        </w:rPr>
-        <w:t>layak</w:t>
-      </w:r>
-      <w:proofErr w:type="spellEnd"/>
-      <w:r>
-        <w:rPr>
-          <w:rFonts w:ascii="Times New Roman" w:hAnsi="Times New Roman" w:cs="Times New Roman"/>
-          <w:sz w:val="24"/>
-          <w:szCs w:val="24"/>
-        </w:rPr>
-        <w:t xml:space="preserve"> </w:t>
-      </w:r>
-      <w:proofErr w:type="spellStart"/>
-      <w:r>
-        <w:rPr>
-          <w:rFonts w:ascii="Times New Roman" w:hAnsi="Times New Roman" w:cs="Times New Roman"/>
-          <w:sz w:val="24"/>
-          <w:szCs w:val="24"/>
-        </w:rPr>
-        <w:t>mengikuti</w:t>
-      </w:r>
-      <w:proofErr w:type="spellEnd"/>
-      <w:r>
-        <w:rPr>
-          <w:rFonts w:ascii="Times New Roman" w:hAnsi="Times New Roman" w:cs="Times New Roman"/>
-          <w:sz w:val="24"/>
-          <w:szCs w:val="24"/>
-        </w:rPr>
-        <w:t xml:space="preserve"> </w:t>
-      </w:r>
-      <w:proofErr w:type="spellStart"/>
-      <w:r>
-        <w:rPr>
-          <w:rFonts w:ascii="Times New Roman" w:hAnsi="Times New Roman" w:cs="Times New Roman"/>
-          <w:sz w:val="24"/>
-          <w:szCs w:val="24"/>
-        </w:rPr>
-        <w:t>ujian</w:t>
-      </w:r>
-      <w:proofErr w:type="spellEnd"/>
-      <w:r>
-        <w:rPr>
-          <w:rFonts w:ascii="Times New Roman" w:hAnsi="Times New Roman" w:cs="Times New Roman"/>
-          <w:sz w:val="24"/>
-          <w:szCs w:val="24"/>
-        </w:rPr>
-        <w:t xml:space="preserve"> proposal </w:t>
-      </w:r>
-      <w:proofErr w:type="spellStart"/>
-      <w:r>
-        <w:rPr>
-          <w:rFonts w:ascii="Times New Roman" w:hAnsi="Times New Roman" w:cs="Times New Roman"/>
-          <w:sz w:val="24"/>
-          <w:szCs w:val="24"/>
-        </w:rPr>
-        <w:t>skripsi</w:t>
-      </w:r>
-      <w:proofErr w:type="spellEnd"/>
-      <w:r>
-        <w:rPr>
-          <w:rFonts w:ascii="Times New Roman" w:hAnsi="Times New Roman" w:cs="Times New Roman"/>
-          <w:sz w:val="24"/>
-          <w:szCs w:val="24"/>
-        </w:rPr>
-        <w:t xml:space="preserve"> pada Program </w:t>
-      </w:r>
-      <w:proofErr w:type="spellStart"/>
-      <w:r>
-        <w:rPr>
-          <w:rFonts w:ascii="Times New Roman" w:hAnsi="Times New Roman" w:cs="Times New Roman"/>
-          <w:sz w:val="24"/>
-          <w:szCs w:val="24"/>
-        </w:rPr>
-        <w:t>Studi</w:t>
-      </w:r>
-      <w:proofErr w:type="spellEnd"/>
-      <w:r>
-        <w:rPr>
-          <w:rFonts w:ascii="Times New Roman" w:hAnsi="Times New Roman" w:cs="Times New Roman"/>
-          <w:sz w:val="24"/>
-          <w:szCs w:val="24"/>
-        </w:rPr>
-        <w:t xml:space="preserve"> Teknik </w:t>
-      </w:r>
-      <w:proofErr w:type="spellStart"/>
-      <w:r>
-        <w:rPr>
-          <w:rFonts w:ascii="Times New Roman" w:hAnsi="Times New Roman" w:cs="Times New Roman"/>
-          <w:sz w:val="24"/>
-          <w:szCs w:val="24"/>
-        </w:rPr>
-        <w:t>Informatika</w:t>
-      </w:r>
-      <w:proofErr w:type="spellEnd"/>
-      <w:r>
-        <w:rPr>
-          <w:rFonts w:ascii="Times New Roman" w:hAnsi="Times New Roman" w:cs="Times New Roman"/>
-          <w:sz w:val="24"/>
-          <w:szCs w:val="24"/>
-        </w:rPr>
-        <w:t xml:space="preserve"> Universitas PGRI </w:t>
-      </w:r>
-      <w:proofErr w:type="spellStart"/>
-      <w:proofErr w:type="gramStart"/>
-      <w:r>
-        <w:rPr>
-          <w:rFonts w:ascii="Times New Roman" w:hAnsi="Times New Roman" w:cs="Times New Roman"/>
-          <w:sz w:val="24"/>
-          <w:szCs w:val="24"/>
-        </w:rPr>
-        <w:t>Ronggolawe</w:t>
-      </w:r>
-      <w:proofErr w:type="spellEnd"/>
-      <w:r>
-        <w:rPr>
-          <w:rFonts w:ascii="Times New Roman" w:hAnsi="Times New Roman" w:cs="Times New Roman"/>
-          <w:sz w:val="24"/>
-          <w:szCs w:val="24"/>
-        </w:rPr>
-        <w:t xml:space="preserve"> .</w:t>
-      </w:r>
-      <w:proofErr w:type="gramEnd"/>
+        <w:t>Telah dilakukan pembimbingan proposal skripsi dan dinyatakan layak mengikuti ujian proposal skripsi pada Program Studi Teknik Informatika Universitas PGRI Ronggolawe .</w:t>
+      </w:r>
     </w:p>
     <w:p>
       <w:pPr>
@@ -629,42 +352,22 @@
           <w:szCs w:val="24"/>
         </w:rPr>
       </w:pPr>
-      <w:proofErr w:type="spellStart"/>
-      <w:r>
-        <w:rPr>
-          <w:rFonts w:ascii="Times New Roman" w:hAnsi="Times New Roman" w:cs="Times New Roman"/>
-          <w:sz w:val="24"/>
-          <w:szCs w:val="24"/>
-        </w:rPr>
-        <w:t>Tuban</w:t>
-      </w:r>
-      <w:proofErr w:type="spellEnd"/>
-      <w:r>
-        <w:rPr>
-          <w:rFonts w:ascii="Times New Roman" w:hAnsi="Times New Roman" w:cs="Times New Roman"/>
-          <w:sz w:val="24"/>
-          <w:szCs w:val="24"/>
-        </w:rPr>
-        <w:t xml:space="preserve">, </w:t>
-      </w:r>
-      <w:r>
-        <w:rPr>
-          <w:rFonts w:ascii="Times New Roman" w:hAnsi="Times New Roman" w:cs="Times New Roman"/>
-          <w:sz w:val="24"/>
-          <w:szCs w:val="24"/>
-        </w:rPr>
-        <w:t>……………</w:t>
-      </w:r>
-      <w:proofErr w:type="gramStart"/>
-      <w:r>
-        <w:rPr>
-          <w:rFonts w:ascii="Times New Roman" w:hAnsi="Times New Roman" w:cs="Times New Roman"/>
-          <w:sz w:val="24"/>
-          <w:szCs w:val="24"/>
-        </w:rPr>
-        <w:t>…..</w:t>
-      </w:r>
-      <w:proofErr w:type="gramEnd"/>
+      <w:r>
+        <w:rPr>
+          <w:rFonts w:ascii="Times New Roman" w:hAnsi="Times New Roman" w:cs="Times New Roman"/>
+          <w:sz w:val="24"/>
+          <w:szCs w:val="24"/>
+        </w:rPr>
+        <w:t xml:space="preserve">Tuban, </w:t>
+      </w:r>
+      <w:r>
+        <w:rPr>
+          <w:rFonts w:ascii="Times New Roman" w:hAnsi="Times New Roman" w:cs="Times New Roman"/>
+          <w:sz w:val="24"/>
+          <w:szCs w:val="24"/>
+        </w:rPr>
+        <w:t>………………..</w:t>
+      </w:r>
     </w:p>
     <w:p>
       <w:pPr>
@@ -677,23 +380,13 @@
           <w:szCs w:val="24"/>
         </w:rPr>
       </w:pPr>
-      <w:proofErr w:type="spellStart"/>
-      <w:r>
-        <w:rPr>
-          <w:rFonts w:ascii="Times New Roman" w:hAnsi="Times New Roman" w:cs="Times New Roman"/>
-          <w:sz w:val="24"/>
-          <w:szCs w:val="24"/>
-        </w:rPr>
-        <w:t>Menyetujui</w:t>
-      </w:r>
-      <w:proofErr w:type="spellEnd"/>
-      <w:r>
-        <w:rPr>
-          <w:rFonts w:ascii="Times New Roman" w:hAnsi="Times New Roman" w:cs="Times New Roman"/>
-          <w:sz w:val="24"/>
-          <w:szCs w:val="24"/>
-        </w:rPr>
-        <w:t>,</w:t>
+      <w:r>
+        <w:rPr>
+          <w:rFonts w:ascii="Times New Roman" w:hAnsi="Times New Roman" w:cs="Times New Roman"/>
+          <w:sz w:val="24"/>
+          <w:szCs w:val="24"/>
+        </w:rPr>
+        <w:t>Menyetujui,</w:t>
       </w:r>
     </w:p>
     <w:p>
@@ -730,33 +423,15 @@
           <w:sz w:val="24"/>
           <w:szCs w:val="24"/>
         </w:rPr>
-        <w:t xml:space="preserve">    </w:t>
-      </w:r>
-      <w:proofErr w:type="spellStart"/>
-      <w:r>
-        <w:rPr>
-          <w:rFonts w:ascii="Times New Roman" w:hAnsi="Times New Roman" w:cs="Times New Roman"/>
-          <w:sz w:val="24"/>
-          <w:szCs w:val="24"/>
-        </w:rPr>
-        <w:t>P</w:t>
-      </w:r>
-      <w:r>
-        <w:rPr>
-          <w:rFonts w:ascii="Times New Roman" w:hAnsi="Times New Roman" w:cs="Times New Roman"/>
-          <w:sz w:val="24"/>
-          <w:szCs w:val="24"/>
-        </w:rPr>
-        <w:t>embimbing</w:t>
-      </w:r>
-      <w:proofErr w:type="spellEnd"/>
-      <w:r>
-        <w:rPr>
-          <w:rFonts w:ascii="Times New Roman" w:hAnsi="Times New Roman" w:cs="Times New Roman"/>
-          <w:sz w:val="24"/>
-          <w:szCs w:val="24"/>
-        </w:rPr>
-        <w:t xml:space="preserve"> I </w:t>
+        <w:t xml:space="preserve">    P</w:t>
+      </w:r>
+      <w:r>
+        <w:rPr>
+          <w:rFonts w:ascii="Times New Roman" w:hAnsi="Times New Roman" w:cs="Times New Roman"/>
+          <w:sz w:val="24"/>
+          <w:szCs w:val="24"/>
+        </w:rPr>
+        <w:t xml:space="preserve">embimbing I </w:t>
       </w:r>
       <w:r>
         <w:rPr>
@@ -799,23 +474,13 @@
         <w:tab/>
         <w:t xml:space="preserve">       </w:t>
       </w:r>
-      <w:proofErr w:type="spellStart"/>
-      <w:r>
-        <w:rPr>
-          <w:rFonts w:ascii="Times New Roman" w:hAnsi="Times New Roman" w:cs="Times New Roman"/>
-          <w:sz w:val="24"/>
-          <w:szCs w:val="24"/>
-        </w:rPr>
-        <w:t>Pembimbing</w:t>
-      </w:r>
-      <w:proofErr w:type="spellEnd"/>
-      <w:r>
-        <w:rPr>
-          <w:rFonts w:ascii="Times New Roman" w:hAnsi="Times New Roman" w:cs="Times New Roman"/>
-          <w:sz w:val="24"/>
-          <w:szCs w:val="24"/>
-        </w:rPr>
-        <w:t xml:space="preserve"> II</w:t>
+      <w:r>
+        <w:rPr>
+          <w:rFonts w:ascii="Times New Roman" w:hAnsi="Times New Roman" w:cs="Times New Roman"/>
+          <w:sz w:val="24"/>
+          <w:szCs w:val="24"/>
+        </w:rPr>
+        <w:t>Pembimbing II</w:t>
       </w:r>
     </w:p>
     <w:p>
@@ -887,9 +552,8 @@
           <w:szCs w:val="24"/>
           <w:u w:val="single"/>
         </w:rPr>
-        <w:t xml:space="preserve">Aris </w:t>
-      </w:r>
-      <w:proofErr w:type="spellStart"/>
+        <w:t>Aris Wijayanti</w:t>
+      </w:r>
       <w:r>
         <w:rPr>
           <w:rFonts w:ascii="Times New Roman" w:hAnsi="Times New Roman" w:cs="Times New Roman"/>
@@ -899,9 +563,8 @@
           <w:szCs w:val="24"/>
           <w:u w:val="single"/>
         </w:rPr>
-        <w:t>Wijayanti</w:t>
-      </w:r>
-      <w:proofErr w:type="spellEnd"/>
+        <w:t>, S.</w:t>
+      </w:r>
       <w:r>
         <w:rPr>
           <w:rFonts w:ascii="Times New Roman" w:hAnsi="Times New Roman" w:cs="Times New Roman"/>
@@ -911,10 +574,8 @@
           <w:szCs w:val="24"/>
           <w:u w:val="single"/>
         </w:rPr>
-        <w:t xml:space="preserve">, </w:t>
-      </w:r>
-      <w:proofErr w:type="spellStart"/>
-      <w:proofErr w:type="gramStart"/>
+        <w:t>Kom</w:t>
+      </w:r>
       <w:r>
         <w:rPr>
           <w:rFonts w:ascii="Times New Roman" w:hAnsi="Times New Roman" w:cs="Times New Roman"/>
@@ -924,7 +585,7 @@
           <w:szCs w:val="24"/>
           <w:u w:val="single"/>
         </w:rPr>
-        <w:t>S.</w:t>
+        <w:t xml:space="preserve"> , M.</w:t>
       </w:r>
       <w:r>
         <w:rPr>
@@ -937,8 +598,38 @@
         </w:rPr>
         <w:t>Kom</w:t>
       </w:r>
-      <w:proofErr w:type="spellEnd"/>
-      <w:proofErr w:type="gramEnd"/>
+      <w:r>
+        <w:rPr>
+          <w:rFonts w:ascii="Times New Roman" w:hAnsi="Times New Roman" w:cs="Times New Roman"/>
+          <w:sz w:val="24"/>
+          <w:szCs w:val="24"/>
+        </w:rPr>
+        <w:t xml:space="preserve"> </w:t>
+      </w:r>
+      <w:r>
+        <w:rPr>
+          <w:rFonts w:ascii="Times New Roman" w:hAnsi="Times New Roman" w:cs="Times New Roman"/>
+          <w:sz w:val="24"/>
+          <w:szCs w:val="24"/>
+        </w:rPr>
+        <w:tab/>
+      </w:r>
+      <w:r>
+        <w:rPr>
+          <w:rFonts w:ascii="Times New Roman" w:hAnsi="Times New Roman" w:cs="Times New Roman"/>
+          <w:sz w:val="24"/>
+          <w:szCs w:val="24"/>
+        </w:rPr>
+        <w:tab/>
+      </w:r>
+      <w:r>
+        <w:rPr>
+          <w:rFonts w:ascii="Times New Roman" w:hAnsi="Times New Roman" w:cs="Times New Roman"/>
+          <w:sz w:val="24"/>
+          <w:szCs w:val="24"/>
+        </w:rPr>
+        <w:t xml:space="preserve">   </w:t>
+      </w:r>
       <w:r>
         <w:rPr>
           <w:rFonts w:ascii="Times New Roman" w:hAnsi="Times New Roman" w:cs="Times New Roman"/>
@@ -948,149 +639,8 @@
           <w:szCs w:val="24"/>
           <w:u w:val="single"/>
         </w:rPr>
-        <w:t xml:space="preserve"> , </w:t>
-      </w:r>
-      <w:proofErr w:type="spellStart"/>
-      <w:r>
-        <w:rPr>
-          <w:rFonts w:ascii="Times New Roman" w:hAnsi="Times New Roman" w:cs="Times New Roman"/>
-          <w:b/>
-          <w:bCs/>
-          <w:sz w:val="24"/>
-          <w:szCs w:val="24"/>
-          <w:u w:val="single"/>
-        </w:rPr>
-        <w:t>M.</w:t>
-      </w:r>
-      <w:r>
-        <w:rPr>
-          <w:rFonts w:ascii="Times New Roman" w:hAnsi="Times New Roman" w:cs="Times New Roman"/>
-          <w:b/>
-          <w:bCs/>
-          <w:sz w:val="24"/>
-          <w:szCs w:val="24"/>
-          <w:u w:val="single"/>
-        </w:rPr>
-        <w:t>Kom</w:t>
-      </w:r>
-      <w:proofErr w:type="spellEnd"/>
-      <w:r>
-        <w:rPr>
-          <w:rFonts w:ascii="Times New Roman" w:hAnsi="Times New Roman" w:cs="Times New Roman"/>
-          <w:sz w:val="24"/>
-          <w:szCs w:val="24"/>
-        </w:rPr>
-        <w:t xml:space="preserve"> </w:t>
-      </w:r>
-      <w:r>
-        <w:rPr>
-          <w:rFonts w:ascii="Times New Roman" w:hAnsi="Times New Roman" w:cs="Times New Roman"/>
-          <w:sz w:val="24"/>
-          <w:szCs w:val="24"/>
-        </w:rPr>
-        <w:tab/>
-      </w:r>
-      <w:r>
-        <w:rPr>
-          <w:rFonts w:ascii="Times New Roman" w:hAnsi="Times New Roman" w:cs="Times New Roman"/>
-          <w:sz w:val="24"/>
-          <w:szCs w:val="24"/>
-        </w:rPr>
-        <w:tab/>
-      </w:r>
-      <w:r>
-        <w:rPr>
-          <w:rFonts w:ascii="Times New Roman" w:hAnsi="Times New Roman" w:cs="Times New Roman"/>
-          <w:sz w:val="24"/>
-          <w:szCs w:val="24"/>
-        </w:rPr>
-        <w:t xml:space="preserve">   </w:t>
-      </w:r>
-      <w:proofErr w:type="spellStart"/>
-      <w:r>
-        <w:rPr>
-          <w:rFonts w:ascii="Times New Roman" w:hAnsi="Times New Roman" w:cs="Times New Roman"/>
-          <w:b/>
-          <w:bCs/>
-          <w:sz w:val="24"/>
-          <w:szCs w:val="24"/>
-          <w:u w:val="single"/>
-        </w:rPr>
-        <w:t>Asfan</w:t>
-      </w:r>
-      <w:proofErr w:type="spellEnd"/>
-      <w:r>
-        <w:rPr>
-          <w:rFonts w:ascii="Times New Roman" w:hAnsi="Times New Roman" w:cs="Times New Roman"/>
-          <w:b/>
-          <w:bCs/>
-          <w:sz w:val="24"/>
-          <w:szCs w:val="24"/>
-          <w:u w:val="single"/>
-        </w:rPr>
-        <w:t xml:space="preserve"> </w:t>
-      </w:r>
-      <w:proofErr w:type="spellStart"/>
-      <w:r>
-        <w:rPr>
-          <w:rFonts w:ascii="Times New Roman" w:hAnsi="Times New Roman" w:cs="Times New Roman"/>
-          <w:b/>
-          <w:bCs/>
-          <w:sz w:val="24"/>
-          <w:szCs w:val="24"/>
-          <w:u w:val="single"/>
-        </w:rPr>
-        <w:t>Muqtadir</w:t>
-      </w:r>
-      <w:proofErr w:type="spellEnd"/>
-      <w:r>
-        <w:rPr>
-          <w:rFonts w:ascii="Times New Roman" w:hAnsi="Times New Roman" w:cs="Times New Roman"/>
-          <w:b/>
-          <w:bCs/>
-          <w:sz w:val="24"/>
-          <w:szCs w:val="24"/>
-          <w:u w:val="single"/>
-        </w:rPr>
-        <w:t xml:space="preserve">, </w:t>
-      </w:r>
-      <w:proofErr w:type="spellStart"/>
-      <w:r>
-        <w:rPr>
-          <w:rFonts w:ascii="Times New Roman" w:hAnsi="Times New Roman" w:cs="Times New Roman"/>
-          <w:b/>
-          <w:bCs/>
-          <w:sz w:val="24"/>
-          <w:szCs w:val="24"/>
-          <w:u w:val="single"/>
-        </w:rPr>
-        <w:t>S.Kom</w:t>
-      </w:r>
-      <w:proofErr w:type="spellEnd"/>
-      <w:r>
-        <w:rPr>
-          <w:rFonts w:ascii="Times New Roman" w:hAnsi="Times New Roman" w:cs="Times New Roman"/>
-          <w:b/>
-          <w:bCs/>
-          <w:sz w:val="24"/>
-          <w:szCs w:val="24"/>
-          <w:u w:val="single"/>
-        </w:rPr>
-        <w:t xml:space="preserve">, </w:t>
-      </w:r>
-      <w:proofErr w:type="spellStart"/>
-      <w:r>
-        <w:rPr>
-          <w:rFonts w:ascii="Times New Roman" w:hAnsi="Times New Roman" w:cs="Times New Roman"/>
-          <w:b/>
-          <w:bCs/>
-          <w:sz w:val="24"/>
-          <w:szCs w:val="24"/>
-          <w:u w:val="single"/>
-        </w:rPr>
-        <w:t>M.Kom</w:t>
-      </w:r>
-      <w:proofErr w:type="spellEnd"/>
+        <w:t>Asfan Muqtadir, S.Kom, M.Kom</w:t>
+      </w:r>
     </w:p>
     <w:p>
       <w:pPr>
@@ -1121,27 +671,15 @@
         </w:rPr>
         <w:t xml:space="preserve">  </w:t>
       </w:r>
-      <w:proofErr w:type="gramStart"/>
-      <w:r>
-        <w:rPr>
-          <w:rFonts w:ascii="Times New Roman" w:hAnsi="Times New Roman" w:cs="Times New Roman"/>
-          <w:b/>
-          <w:bCs/>
-          <w:sz w:val="24"/>
-          <w:szCs w:val="24"/>
-        </w:rPr>
-        <w:t>NIDN :</w:t>
-      </w:r>
-      <w:proofErr w:type="gramEnd"/>
-      <w:r>
-        <w:rPr>
-          <w:rFonts w:ascii="Times New Roman" w:hAnsi="Times New Roman" w:cs="Times New Roman"/>
-          <w:b/>
-          <w:bCs/>
-          <w:sz w:val="24"/>
-          <w:szCs w:val="24"/>
-        </w:rPr>
-        <w:t xml:space="preserve"> </w:t>
+      <w:r>
+        <w:rPr>
+          <w:rFonts w:ascii="Times New Roman" w:hAnsi="Times New Roman" w:cs="Times New Roman"/>
+          <w:b/>
+          <w:bCs/>
+          <w:sz w:val="24"/>
+          <w:szCs w:val="24"/>
+        </w:rPr>
+        <w:t xml:space="preserve">NIDN : </w:t>
       </w:r>
       <w:r>
         <w:rPr>

--- a/Bismillah Sempro/HALAMAN PERSETUJUAN SEMPRO.docx
+++ b/Bismillah Sempro/HALAMAN PERSETUJUAN SEMPRO.docx
@@ -147,31 +147,48 @@
           <w:sz w:val="24"/>
           <w:szCs w:val="24"/>
         </w:rPr>
-        <w:t xml:space="preserve"> KELAYAKAN PENERIMA PROGRAM KELUARGA HARAPAN MENGGUNAKAN METODE C4.5 DAN </w:t>
-      </w:r>
-      <w:r>
-        <w:rPr>
-          <w:rFonts w:ascii="Times New Roman" w:hAnsi="Times New Roman" w:cs="Times New Roman"/>
-          <w:b/>
-          <w:bCs/>
-          <w:sz w:val="24"/>
-          <w:szCs w:val="24"/>
-        </w:rPr>
-        <w:t>MEMBANDINGKAN DENGAN METODE</w:t>
-      </w:r>
-    </w:p>
-    <w:p>
-      <w:pPr>
-        <w:spacing w:after="0" w:line="360" w:lineRule="auto"/>
-        <w:jc w:val="center"/>
-        <w:rPr>
-          <w:rFonts w:ascii="Times New Roman" w:hAnsi="Times New Roman" w:cs="Times New Roman"/>
-          <w:b/>
-          <w:bCs/>
-          <w:sz w:val="24"/>
-          <w:szCs w:val="24"/>
-        </w:rPr>
-      </w:pPr>
+        <w:t xml:space="preserve"> KELAYAKAN PENERIMA PROGRAM KELUARGA HARAPAN MENGGUNAKAN METODE</w:t>
+      </w:r>
+      <w:r>
+        <w:rPr>
+          <w:rFonts w:ascii="Times New Roman" w:hAnsi="Times New Roman" w:cs="Times New Roman"/>
+          <w:b/>
+          <w:bCs/>
+          <w:sz w:val="24"/>
+          <w:szCs w:val="24"/>
+        </w:rPr>
+        <w:t xml:space="preserve"> </w:t>
+      </w:r>
+      <w:r>
+        <w:rPr>
+          <w:rFonts w:ascii="Times New Roman" w:hAnsi="Times New Roman" w:cs="Times New Roman"/>
+          <w:b/>
+          <w:bCs/>
+          <w:sz w:val="24"/>
+          <w:szCs w:val="24"/>
+        </w:rPr>
+        <w:t xml:space="preserve">C4.5 </w:t>
+      </w:r>
+      <w:r>
+        <w:rPr>
+          <w:rFonts w:ascii="Times New Roman" w:hAnsi="Times New Roman" w:cs="Times New Roman"/>
+          <w:b/>
+          <w:bCs/>
+          <w:sz w:val="24"/>
+          <w:szCs w:val="24"/>
+        </w:rPr>
+        <w:t>DENGAN METODE</w:t>
+      </w:r>
+      <w:r>
+        <w:rPr>
+          <w:rFonts w:ascii="Times New Roman" w:hAnsi="Times New Roman" w:cs="Times New Roman"/>
+          <w:b/>
+          <w:bCs/>
+          <w:sz w:val="24"/>
+          <w:szCs w:val="24"/>
+        </w:rPr>
+        <w:t xml:space="preserve"> </w:t>
+      </w:r>
       <w:r>
         <w:rPr>
           <w:rFonts w:ascii="Times New Roman" w:hAnsi="Times New Roman" w:cs="Times New Roman"/>
